--- a/工作个人笔记-1/Linux&Unix笔记/Vim相关/简明 VIM 练级攻略.docx
+++ b/工作个人笔记-1/Linux&Unix笔记/Vim相关/简明 VIM 练级攻略.docx
@@ -1216,6 +1216,39 @@
       <w:r>
         <w:rPr>
           <w:rFonts w:ascii="宋体" w:eastAsia="宋体" w:hAnsi="宋体" w:cs="宋体"/>
+          <w:i/>
+          <w:iCs/>
+          <w:kern w:val="0"/>
+          <w:sz w:val="24"/>
+          <w:szCs w:val="24"/>
+        </w:rPr>
+        <w:t>(</w:t>
+      </w:r>
+      <w:r>
+        <w:rPr>
+          <w:rFonts w:ascii="宋体" w:eastAsia="宋体" w:hAnsi="宋体" w:cs="宋体" w:hint="eastAsia"/>
+          <w:i/>
+          <w:iCs/>
+          <w:kern w:val="0"/>
+          <w:sz w:val="24"/>
+          <w:szCs w:val="24"/>
+        </w:rPr>
+        <w:t>命令模式</w:t>
+      </w:r>
+      <w:r>
+        <w:rPr>
+          <w:rFonts w:ascii="宋体" w:eastAsia="宋体" w:hAnsi="宋体" w:cs="宋体"/>
+          <w:i/>
+          <w:iCs/>
+          <w:kern w:val="0"/>
+          <w:sz w:val="24"/>
+          <w:szCs w:val="24"/>
+        </w:rPr>
+        <w:t>)</w:t>
+      </w:r>
+      <w:r>
+        <w:rPr>
+          <w:rFonts w:ascii="宋体" w:eastAsia="宋体" w:hAnsi="宋体" w:cs="宋体"/>
           <w:kern w:val="0"/>
           <w:sz w:val="24"/>
           <w:szCs w:val="24"/>
@@ -1258,6 +1291,28 @@
           <w:szCs w:val="24"/>
         </w:rPr>
         <w:t>Insert</w:t>
+      </w:r>
+      <w:r>
+        <w:rPr>
+          <w:rFonts w:ascii="宋体" w:eastAsia="宋体" w:hAnsi="宋体" w:cs="宋体" w:hint="eastAsia"/>
+          <w:i/>
+          <w:iCs/>
+          <w:kern w:val="0"/>
+          <w:sz w:val="24"/>
+          <w:szCs w:val="24"/>
+        </w:rPr>
+        <w:t>(编辑模式</w:t>
+      </w:r>
+      <w:r>
+        <w:rPr>
+          <w:rFonts w:ascii="宋体" w:eastAsia="宋体" w:hAnsi="宋体" w:cs="宋体"/>
+          <w:i/>
+          <w:iCs/>
+          <w:kern w:val="0"/>
+          <w:sz w:val="24"/>
+          <w:szCs w:val="24"/>
+        </w:rPr>
+        <w:t>)</w:t>
       </w:r>
       <w:r>
         <w:rPr>
@@ -2746,6 +2801,39 @@
           <w:szCs w:val="24"/>
         </w:rPr>
         <w:t>切换时修改的文件要先保存</w:t>
+      </w:r>
+      <w:r>
+        <w:rPr>
+          <w:rFonts w:ascii="宋体" w:eastAsia="宋体" w:hAnsi="宋体" w:cs="宋体" w:hint="eastAsia"/>
+          <w:b/>
+          <w:bCs/>
+          <w:kern w:val="0"/>
+          <w:sz w:val="24"/>
+          <w:szCs w:val="24"/>
+        </w:rPr>
+        <w:t>,</w:t>
+      </w:r>
+      <w:r>
+        <w:rPr>
+          <w:rFonts w:ascii="宋体" w:eastAsia="宋体" w:hAnsi="宋体" w:cs="宋体"/>
+          <w:b/>
+          <w:bCs/>
+          <w:kern w:val="0"/>
+          <w:sz w:val="24"/>
+          <w:szCs w:val="24"/>
+        </w:rPr>
+        <w:t xml:space="preserve"> :bn/:bp </w:t>
+      </w:r>
+      <w:r>
+        <w:rPr>
+          <w:rFonts w:ascii="宋体" w:eastAsia="宋体" w:hAnsi="宋体" w:cs="宋体" w:hint="eastAsia"/>
+          <w:b/>
+          <w:bCs/>
+          <w:kern w:val="0"/>
+          <w:sz w:val="24"/>
+          <w:szCs w:val="24"/>
+        </w:rPr>
+        <w:t>不能加文件名</w:t>
       </w:r>
       <w:r>
         <w:rPr>
